--- a/Documentazione meetig/Agende/Agenda_Kickoff_meeting.docx
+++ b/Documentazione meetig/Agende/Agenda_Kickoff_meeting.docx
@@ -71,6 +71,7 @@
         <w:br/>
         <w:t>Project Name: [</w:t>
       </w:r>
+      <w:proofErr w:type="spellStart"/>
       <w:r>
         <w:rPr>
           <w:rFonts w:ascii="Garamond" w:eastAsia="Garamond" w:hAnsi="Garamond" w:cs="Garamond"/>
@@ -79,8 +80,9 @@
           <w:sz w:val="24"/>
           <w:szCs w:val="24"/>
         </w:rPr>
-        <w:t>nome progetto</w:t>
-      </w:r>
+        <w:t>MedQueue</w:t>
+      </w:r>
+      <w:proofErr w:type="spellEnd"/>
       <w:r>
         <w:rPr>
           <w:rFonts w:ascii="Garamond" w:eastAsia="Garamond" w:hAnsi="Garamond" w:cs="Garamond"/>
@@ -111,7 +113,25 @@
           <w:sz w:val="96"/>
           <w:szCs w:val="96"/>
         </w:rPr>
-        <w:t>Agenda Meeting n°[?]</w:t>
+        <w:t>Agenda Meeting n°[</w:t>
+      </w:r>
+      <w:r>
+        <w:rPr>
+          <w:rFonts w:ascii="Century Gothic" w:eastAsia="Century Gothic" w:hAnsi="Century Gothic" w:cs="Century Gothic"/>
+          <w:color w:val="3D85C6"/>
+          <w:sz w:val="96"/>
+          <w:szCs w:val="96"/>
+        </w:rPr>
+        <w:t>1</w:t>
+      </w:r>
+      <w:r>
+        <w:rPr>
+          <w:rFonts w:ascii="Century Gothic" w:eastAsia="Century Gothic" w:hAnsi="Century Gothic" w:cs="Century Gothic"/>
+          <w:color w:val="3D85C6"/>
+          <w:sz w:val="96"/>
+          <w:szCs w:val="96"/>
+        </w:rPr>
+        <w:t>]</w:t>
       </w:r>
     </w:p>
     <w:p>
@@ -303,6 +323,16 @@
               </w:rPr>
               <w:t xml:space="preserve"> </w:t>
             </w:r>
+            <w:r>
+              <w:rPr>
+                <w:rFonts w:ascii="Garamond" w:eastAsia="Garamond" w:hAnsi="Garamond" w:cs="Garamond"/>
+                <w:b/>
+                <w:sz w:val="24"/>
+                <w:szCs w:val="24"/>
+                <w:lang w:val="en-US"/>
+              </w:rPr>
+              <w:t>Fucile Andrea</w:t>
+            </w:r>
           </w:p>
           <w:p>
             <w:pPr>
@@ -321,6 +351,28 @@
                 <w:lang w:val="en-US"/>
               </w:rPr>
               <w:t xml:space="preserve">Timekeeper: </w:t>
+            </w:r>
+            <w:proofErr w:type="spellStart"/>
+            <w:r>
+              <w:rPr>
+                <w:rFonts w:ascii="Garamond" w:eastAsia="Garamond" w:hAnsi="Garamond" w:cs="Garamond"/>
+                <w:b/>
+                <w:sz w:val="24"/>
+                <w:szCs w:val="24"/>
+                <w:lang w:val="en-US"/>
+              </w:rPr>
+              <w:t>Afeltra</w:t>
+            </w:r>
+            <w:proofErr w:type="spellEnd"/>
+            <w:r>
+              <w:rPr>
+                <w:rFonts w:ascii="Garamond" w:eastAsia="Garamond" w:hAnsi="Garamond" w:cs="Garamond"/>
+                <w:b/>
+                <w:sz w:val="24"/>
+                <w:szCs w:val="24"/>
+                <w:lang w:val="en-US"/>
+              </w:rPr>
+              <w:t xml:space="preserve"> Angelo</w:t>
             </w:r>
           </w:p>
           <w:p>
@@ -341,6 +393,16 @@
               </w:rPr>
               <w:t xml:space="preserve">Minute Taker: </w:t>
             </w:r>
+            <w:r>
+              <w:rPr>
+                <w:rFonts w:ascii="Garamond" w:eastAsia="Garamond" w:hAnsi="Garamond" w:cs="Garamond"/>
+                <w:b/>
+                <w:sz w:val="24"/>
+                <w:szCs w:val="24"/>
+                <w:lang w:val="en-US"/>
+              </w:rPr>
+              <w:t>Amato Adriano</w:t>
+            </w:r>
           </w:p>
         </w:tc>
       </w:tr>
@@ -478,33 +540,25 @@
       <w:r>
         <w:rPr>
           <w:rFonts w:ascii="Garamond" w:eastAsia="Garamond" w:hAnsi="Garamond" w:cs="Garamond"/>
+          <w:b/>
           <w:sz w:val="24"/>
           <w:szCs w:val="24"/>
         </w:rPr>
-        <w:t>(</w:t>
+        <w:t xml:space="preserve">(tempo allocato: </w:t>
       </w:r>
       <w:r>
         <w:rPr>
           <w:rFonts w:ascii="Garamond" w:eastAsia="Garamond" w:hAnsi="Garamond" w:cs="Garamond"/>
-          <w:i/>
+          <w:b/>
           <w:sz w:val="24"/>
           <w:szCs w:val="24"/>
         </w:rPr>
-        <w:t xml:space="preserve">tempo allocato: </w:t>
+        <w:t>20</w:t>
       </w:r>
       <w:r>
         <w:rPr>
           <w:rFonts w:ascii="Garamond" w:eastAsia="Garamond" w:hAnsi="Garamond" w:cs="Garamond"/>
-          <w:i/>
-          <w:sz w:val="24"/>
-          <w:szCs w:val="24"/>
-        </w:rPr>
-        <w:t>20</w:t>
-      </w:r>
-      <w:r>
-        <w:rPr>
-          <w:rFonts w:ascii="Garamond" w:eastAsia="Garamond" w:hAnsi="Garamond" w:cs="Garamond"/>
-          <w:i/>
+          <w:b/>
           <w:sz w:val="24"/>
           <w:szCs w:val="24"/>
         </w:rPr>
@@ -569,7 +623,6 @@
           <w:b/>
           <w:sz w:val="24"/>
           <w:szCs w:val="24"/>
-          <w:lang w:val="en-US"/>
         </w:rPr>
       </w:pPr>
     </w:p>

--- a/Documentazione meetig/Agende/Agenda_Kickoff_meeting.docx
+++ b/Documentazione meetig/Agende/Agenda_Kickoff_meeting.docx
@@ -578,7 +578,6 @@
           <w:szCs w:val="24"/>
         </w:rPr>
       </w:pPr>
-      <w:proofErr w:type="spellStart"/>
       <w:r>
         <w:rPr>
           <w:rFonts w:ascii="Garamond" w:hAnsi="Garamond"/>
@@ -588,9 +587,8 @@
           <w:sz w:val="24"/>
           <w:szCs w:val="24"/>
         </w:rPr>
-        <w:t>Asseganzione</w:t>
-      </w:r>
-      <w:proofErr w:type="spellEnd"/>
+        <w:t>Asseg</w:t>
+      </w:r>
       <w:r>
         <w:rPr>
           <w:rFonts w:ascii="Garamond" w:hAnsi="Garamond"/>
@@ -600,7 +598,18 @@
           <w:sz w:val="24"/>
           <w:szCs w:val="24"/>
         </w:rPr>
-        <w:t xml:space="preserve"> dei </w:t>
+        <w:t>n</w:t>
+      </w:r>
+      <w:r>
+        <w:rPr>
+          <w:rFonts w:ascii="Garamond" w:hAnsi="Garamond"/>
+          <w:b/>
+          <w:bCs/>
+          <w:i/>
+          <w:sz w:val="24"/>
+          <w:szCs w:val="24"/>
+        </w:rPr>
+        <w:t xml:space="preserve">azione dei </w:t>
       </w:r>
       <w:r>
         <w:rPr>
